--- a/Website Password/laravel cms/Models for websites/models.docx
+++ b/Website Password/laravel cms/Models for websites/models.docx
@@ -97,9 +97,6 @@
       </w:r>
       <w:r>
         <w:br/>
-      </w:r>
-      <w:r>
-        <w:br/>
         <w:t>4)    Downloads</w:t>
       </w:r>
     </w:p>
@@ -116,100 +113,39 @@
       </w:r>
       <w:r>
         <w:br/>
-      </w:r>
-    </w:p>
-    <w:p>
-      <w:r>
-        <w:t>5)    Timeline</w:t>
-      </w:r>
-    </w:p>
-    <w:p>
-      <w:r>
-        <w:t xml:space="preserve">        1. Start Date</w:t>
-      </w:r>
-      <w:r>
-        <w:br/>
-        <w:t xml:space="preserve">        2. End Date</w:t>
-      </w:r>
-      <w:r>
-        <w:t xml:space="preserve"> or can be managed as custom date (for example 2001-2005)</w:t>
-      </w:r>
-      <w:r>
-        <w:br/>
-      </w:r>
-    </w:p>
-    <w:p>
-      <w:pPr>
-        <w:pStyle w:val="ListParagraph"/>
-        <w:ind w:left="360"/>
-      </w:pPr>
-    </w:p>
-    <w:p>
-      <w:pPr>
-        <w:pStyle w:val="ListParagraph"/>
-        <w:ind w:left="360"/>
-      </w:pPr>
-    </w:p>
-    <w:p>
-      <w:pPr>
-        <w:pStyle w:val="ListParagraph"/>
-        <w:ind w:left="360"/>
-      </w:pPr>
-      <w:r>
-        <w:t>Note: sub listing are mainly categories</w:t>
-      </w:r>
-    </w:p>
-    <w:p>
-      <w:pPr>
-        <w:pStyle w:val="ListParagraph"/>
-        <w:ind w:left="360"/>
-      </w:pPr>
-    </w:p>
-    <w:p>
-      <w:pPr>
-        <w:pStyle w:val="ListParagraph"/>
-        <w:ind w:left="360"/>
-      </w:pPr>
-    </w:p>
-    <w:p>
-      <w:pPr>
-        <w:pStyle w:val="ListParagraph"/>
-        <w:ind w:left="360"/>
-      </w:pPr>
-    </w:p>
-    <w:p>
-      <w:pPr>
-        <w:pStyle w:val="ListParagraph"/>
-        <w:ind w:left="360"/>
-      </w:pPr>
-    </w:p>
-    <w:p>
-      <w:pPr>
-        <w:pStyle w:val="ListParagraph"/>
-        <w:ind w:left="360"/>
-      </w:pPr>
-      <w:proofErr w:type="spellStart"/>
-      <w:r>
-        <w:t>Isernweb</w:t>
-      </w:r>
-      <w:proofErr w:type="spellEnd"/>
-      <w:r>
-        <w:br/>
-        <w:t>password: isernepal@123</w:t>
-      </w:r>
-    </w:p>
-    <w:p>
-      <w:pPr>
-        <w:pStyle w:val="ListParagraph"/>
-        <w:ind w:left="360"/>
-      </w:pPr>
-      <w:r>
-        <w:t>Email: isernepal@gmail.com</w:t>
       </w:r>
       <w:bookmarkStart w:id="0" w:name="_GoBack"/>
       <w:bookmarkEnd w:id="0"/>
     </w:p>
-    <w:p/>
+    <w:p>
+      <w:r>
+        <w:t>5)    Timeline</w:t>
+      </w:r>
+    </w:p>
+    <w:p>
+      <w:r>
+        <w:t xml:space="preserve">        1. Start Date</w:t>
+      </w:r>
+      <w:r>
+        <w:br/>
+        <w:t xml:space="preserve">        2. End Date</w:t>
+      </w:r>
+      <w:r>
+        <w:t xml:space="preserve"> or can be managed as custom date (for example 2001-2005)</w:t>
+      </w:r>
+      <w:r>
+        <w:br/>
+      </w:r>
+    </w:p>
+    <w:p>
+      <w:pPr>
+        <w:pStyle w:val="ListParagraph"/>
+        <w:ind w:left="360"/>
+      </w:pPr>
+      <w:r>
+        <w:t>Note: sub listing are mainly categories</w:t>
+      </w:r>
+    </w:p>
     <w:p>
       <w:pPr>
         <w:pStyle w:val="ListParagraph"/>
